--- a/2Subm_AZelcs/DEVELOPMENT/A Problem Domain.docx
+++ b/2Subm_AZelcs/DEVELOPMENT/A Problem Domain.docx
@@ -36,13 +36,7 @@
         <w:t xml:space="preserve">. </w:t>
       </w:r>
       <w:r>
-        <w:t>A</w:t>
-      </w:r>
-      <w:r>
-        <w:t xml:space="preserve">long the </w:t>
-      </w:r>
-      <w:r>
-        <w:t xml:space="preserve">implementation </w:t>
+        <w:t xml:space="preserve">Along the implementation </w:t>
       </w:r>
       <w:r>
         <w:t xml:space="preserve">I realised what I </w:t>
@@ -509,14 +503,7 @@
           <w:rStyle w:val="Strong"/>
           <w:b w:val="0"/>
         </w:rPr>
-        <w:t>blurring</w:t>
-      </w:r>
-      <w:r>
-        <w:rPr>
-          <w:rStyle w:val="Strong"/>
-          <w:b w:val="0"/>
-        </w:rPr>
-        <w:t xml:space="preserve"> all the form elements and scrolling a page to the top. That was giving a feeling what page is loaded as expected.</w:t>
+        <w:t>blurring all the form elements and scrolling a page to the top. That was giving a feeling what page is loaded as expected.</w:t>
       </w:r>
     </w:p>
     <w:p>
@@ -604,6 +591,17 @@
         <w:jc w:val="both"/>
         <w:rPr>
           <w:rStyle w:val="Strong"/>
+          <w:b w:val="0"/>
+        </w:rPr>
+      </w:pPr>
+    </w:p>
+    <w:p>
+      <w:pPr>
+        <w:pStyle w:val="ListParagraph"/>
+        <w:ind w:left="1080"/>
+        <w:jc w:val="both"/>
+        <w:rPr>
+          <w:rStyle w:val="Strong"/>
         </w:rPr>
       </w:pPr>
     </w:p>
@@ -617,6 +615,728 @@
         <w:jc w:val="both"/>
         <w:rPr>
           <w:rStyle w:val="Strong"/>
+        </w:rPr>
+      </w:pPr>
+      <w:r>
+        <w:rPr>
+          <w:rStyle w:val="Strong"/>
+        </w:rPr>
+        <w:t>Problems</w:t>
+      </w:r>
+      <w:r>
+        <w:rPr>
+          <w:rStyle w:val="Strong"/>
+        </w:rPr>
+        <w:t xml:space="preserve"> I had to deal with</w:t>
+      </w:r>
+      <w:r>
+        <w:rPr>
+          <w:rStyle w:val="Strong"/>
+        </w:rPr>
+        <w:t xml:space="preserve"> working with AJAX</w:t>
+      </w:r>
+      <w:r>
+        <w:rPr>
+          <w:rStyle w:val="Strong"/>
+        </w:rPr>
+        <w:t>:</w:t>
+      </w:r>
+    </w:p>
+    <w:p>
+      <w:pPr>
+        <w:pStyle w:val="ListParagraph"/>
+        <w:jc w:val="both"/>
+        <w:rPr>
+          <w:rStyle w:val="Strong"/>
+        </w:rPr>
+      </w:pPr>
+    </w:p>
+    <w:p>
+      <w:pPr>
+        <w:pStyle w:val="ListParagraph"/>
+        <w:numPr>
+          <w:ilvl w:val="0"/>
+          <w:numId w:val="2"/>
+        </w:numPr>
+        <w:jc w:val="both"/>
+        <w:rPr>
+          <w:rStyle w:val="Strong"/>
+          <w:b w:val="0"/>
+        </w:rPr>
+      </w:pPr>
+      <w:r>
+        <w:rPr>
+          <w:rStyle w:val="Strong"/>
+          <w:b w:val="0"/>
+          <w:i/>
+        </w:rPr>
+        <w:t>New elements loaded with AJAX weren’t responding on any actions.</w:t>
+      </w:r>
+    </w:p>
+    <w:p>
+      <w:pPr>
+        <w:pStyle w:val="ListParagraph"/>
+        <w:ind w:left="1080"/>
+        <w:jc w:val="both"/>
+        <w:rPr>
+          <w:rStyle w:val="Strong"/>
+          <w:b w:val="0"/>
+        </w:rPr>
+      </w:pPr>
+    </w:p>
+    <w:p>
+      <w:pPr>
+        <w:pStyle w:val="ListParagraph"/>
+        <w:ind w:left="1080"/>
+        <w:jc w:val="both"/>
+        <w:rPr>
+          <w:rStyle w:val="Strong"/>
+          <w:b w:val="0"/>
+        </w:rPr>
+      </w:pPr>
+      <w:r>
+        <w:rPr>
+          <w:rStyle w:val="Strong"/>
+          <w:b w:val="0"/>
+        </w:rPr>
+        <w:t xml:space="preserve">To solve the problem helped a Chrome </w:t>
+      </w:r>
+      <w:proofErr w:type="spellStart"/>
+      <w:r>
+        <w:rPr>
+          <w:rStyle w:val="Strong"/>
+          <w:b w:val="0"/>
+        </w:rPr>
+        <w:t>DevTools</w:t>
+      </w:r>
+      <w:proofErr w:type="spellEnd"/>
+      <w:r>
+        <w:rPr>
+          <w:rStyle w:val="Strong"/>
+          <w:b w:val="0"/>
+        </w:rPr>
+        <w:t xml:space="preserve"> where I found what new elements didn’t have any event listeners attached to them. After </w:t>
+      </w:r>
+      <w:r>
+        <w:rPr>
+          <w:rStyle w:val="Strong"/>
+          <w:b w:val="0"/>
+        </w:rPr>
+        <w:t>the</w:t>
+      </w:r>
+      <w:r>
+        <w:rPr>
+          <w:rStyle w:val="Strong"/>
+          <w:b w:val="0"/>
+        </w:rPr>
+        <w:t xml:space="preserve"> reason was discovered it was easier to search for a solution. To every new element of a page loaded with AJAX</w:t>
+      </w:r>
+      <w:r>
+        <w:rPr>
+          <w:rStyle w:val="Strong"/>
+          <w:b w:val="0"/>
+        </w:rPr>
+        <w:t>, new event listeners need to be attached after they are loaded and the frameworks plugins need to be called to have an effect on that new elements.</w:t>
+      </w:r>
+    </w:p>
+    <w:p>
+      <w:pPr>
+        <w:pStyle w:val="ListParagraph"/>
+        <w:ind w:left="1080"/>
+        <w:jc w:val="both"/>
+        <w:rPr>
+          <w:rStyle w:val="Strong"/>
+          <w:b w:val="0"/>
+        </w:rPr>
+      </w:pPr>
+    </w:p>
+    <w:p>
+      <w:pPr>
+        <w:pStyle w:val="ListParagraph"/>
+        <w:numPr>
+          <w:ilvl w:val="0"/>
+          <w:numId w:val="2"/>
+        </w:numPr>
+        <w:jc w:val="both"/>
+        <w:rPr>
+          <w:rStyle w:val="Strong"/>
+          <w:b w:val="0"/>
+          <w:i/>
+        </w:rPr>
+      </w:pPr>
+      <w:r>
+        <w:rPr>
+          <w:rStyle w:val="Strong"/>
+          <w:b w:val="0"/>
+          <w:i/>
+        </w:rPr>
+        <w:t>It was necessary to pass some extra data to a server together with the form data on the form submission.</w:t>
+      </w:r>
+    </w:p>
+    <w:p>
+      <w:pPr>
+        <w:pStyle w:val="ListParagraph"/>
+        <w:ind w:left="1080"/>
+        <w:jc w:val="both"/>
+        <w:rPr>
+          <w:rStyle w:val="Strong"/>
+          <w:b w:val="0"/>
+          <w:i/>
+        </w:rPr>
+      </w:pPr>
+    </w:p>
+    <w:p>
+      <w:pPr>
+        <w:pStyle w:val="ListParagraph"/>
+        <w:ind w:left="1080"/>
+        <w:jc w:val="both"/>
+        <w:rPr>
+          <w:rStyle w:val="Strong"/>
+          <w:b w:val="0"/>
+        </w:rPr>
+      </w:pPr>
+      <w:r>
+        <w:rPr>
+          <w:rStyle w:val="Strong"/>
+          <w:b w:val="0"/>
+        </w:rPr>
+        <w:t xml:space="preserve">After some research I discovered a </w:t>
+      </w:r>
+      <w:proofErr w:type="spellStart"/>
+      <w:r>
+        <w:rPr>
+          <w:rStyle w:val="Strong"/>
+          <w:b w:val="0"/>
+        </w:rPr>
+        <w:t>formData</w:t>
+      </w:r>
+      <w:proofErr w:type="spellEnd"/>
+      <w:r>
+        <w:rPr>
+          <w:rStyle w:val="Strong"/>
+          <w:b w:val="0"/>
+        </w:rPr>
+        <w:t xml:space="preserve"> object </w:t>
+      </w:r>
+      <w:r>
+        <w:rPr>
+          <w:rStyle w:val="Strong"/>
+          <w:b w:val="0"/>
+        </w:rPr>
+        <w:t>(</w:t>
+      </w:r>
+      <w:r>
+        <w:rPr>
+          <w:rStyle w:val="Strong"/>
+          <w:b w:val="0"/>
+        </w:rPr>
+        <w:t>what is providing a key/value pair construct</w:t>
+      </w:r>
+      <w:r>
+        <w:rPr>
+          <w:rStyle w:val="Strong"/>
+          <w:b w:val="0"/>
+        </w:rPr>
+        <w:t>)</w:t>
+      </w:r>
+      <w:r>
+        <w:rPr>
+          <w:rStyle w:val="Strong"/>
+          <w:b w:val="0"/>
+        </w:rPr>
+        <w:t xml:space="preserve"> and a jQuery </w:t>
+      </w:r>
+      <w:proofErr w:type="gramStart"/>
+      <w:r>
+        <w:rPr>
+          <w:rStyle w:val="Strong"/>
+          <w:b w:val="0"/>
+        </w:rPr>
+        <w:t>ajax(</w:t>
+      </w:r>
+      <w:proofErr w:type="gramEnd"/>
+      <w:r>
+        <w:rPr>
+          <w:rStyle w:val="Strong"/>
+          <w:b w:val="0"/>
+        </w:rPr>
+        <w:t>) function. The complete action of solving a problem was:</w:t>
+      </w:r>
+    </w:p>
+    <w:p>
+      <w:pPr>
+        <w:pStyle w:val="ListParagraph"/>
+        <w:numPr>
+          <w:ilvl w:val="1"/>
+          <w:numId w:val="2"/>
+        </w:numPr>
+        <w:jc w:val="both"/>
+        <w:rPr>
+          <w:rStyle w:val="Strong"/>
+          <w:b w:val="0"/>
+        </w:rPr>
+      </w:pPr>
+      <w:r>
+        <w:rPr>
+          <w:rStyle w:val="Strong"/>
+          <w:b w:val="0"/>
+        </w:rPr>
+        <w:t>Prevent default browser form submission after submit button was clicked.</w:t>
+      </w:r>
+    </w:p>
+    <w:p>
+      <w:pPr>
+        <w:pStyle w:val="ListParagraph"/>
+        <w:numPr>
+          <w:ilvl w:val="1"/>
+          <w:numId w:val="2"/>
+        </w:numPr>
+        <w:jc w:val="both"/>
+        <w:rPr>
+          <w:rStyle w:val="Strong"/>
+          <w:b w:val="0"/>
+        </w:rPr>
+      </w:pPr>
+      <w:r>
+        <w:rPr>
+          <w:rStyle w:val="Strong"/>
+          <w:b w:val="0"/>
+        </w:rPr>
+        <w:t xml:space="preserve">Create a new </w:t>
+      </w:r>
+      <w:proofErr w:type="spellStart"/>
+      <w:r>
+        <w:rPr>
+          <w:rStyle w:val="Strong"/>
+          <w:b w:val="0"/>
+        </w:rPr>
+        <w:t>formData</w:t>
+      </w:r>
+      <w:proofErr w:type="spellEnd"/>
+      <w:r>
+        <w:rPr>
+          <w:rStyle w:val="Strong"/>
+          <w:b w:val="0"/>
+        </w:rPr>
+        <w:t xml:space="preserve"> object with form key/value pairs.</w:t>
+      </w:r>
+    </w:p>
+    <w:p>
+      <w:pPr>
+        <w:pStyle w:val="ListParagraph"/>
+        <w:numPr>
+          <w:ilvl w:val="1"/>
+          <w:numId w:val="2"/>
+        </w:numPr>
+        <w:jc w:val="both"/>
+        <w:rPr>
+          <w:rStyle w:val="Strong"/>
+          <w:b w:val="0"/>
+        </w:rPr>
+      </w:pPr>
+      <w:r>
+        <w:rPr>
+          <w:rStyle w:val="Strong"/>
+          <w:b w:val="0"/>
+        </w:rPr>
+        <w:t xml:space="preserve">Append new key/value pairs to the </w:t>
+      </w:r>
+      <w:proofErr w:type="spellStart"/>
+      <w:r>
+        <w:rPr>
+          <w:rStyle w:val="Strong"/>
+          <w:b w:val="0"/>
+        </w:rPr>
+        <w:t>formData</w:t>
+      </w:r>
+      <w:proofErr w:type="spellEnd"/>
+      <w:r>
+        <w:rPr>
+          <w:rStyle w:val="Strong"/>
+          <w:b w:val="0"/>
+        </w:rPr>
+        <w:t xml:space="preserve"> object.</w:t>
+      </w:r>
+    </w:p>
+    <w:p>
+      <w:pPr>
+        <w:pStyle w:val="ListParagraph"/>
+        <w:numPr>
+          <w:ilvl w:val="1"/>
+          <w:numId w:val="2"/>
+        </w:numPr>
+        <w:jc w:val="both"/>
+        <w:rPr>
+          <w:rStyle w:val="Strong"/>
+          <w:b w:val="0"/>
+        </w:rPr>
+      </w:pPr>
+      <w:r>
+        <w:rPr>
+          <w:rStyle w:val="Strong"/>
+          <w:b w:val="0"/>
+        </w:rPr>
+        <w:t xml:space="preserve">Send the </w:t>
+      </w:r>
+      <w:proofErr w:type="spellStart"/>
+      <w:r>
+        <w:rPr>
+          <w:rStyle w:val="Strong"/>
+          <w:b w:val="0"/>
+        </w:rPr>
+        <w:t>formData</w:t>
+      </w:r>
+      <w:proofErr w:type="spellEnd"/>
+      <w:r>
+        <w:rPr>
+          <w:rStyle w:val="Strong"/>
+          <w:b w:val="0"/>
+        </w:rPr>
+        <w:t xml:space="preserve"> object to a server using </w:t>
+      </w:r>
+      <w:proofErr w:type="gramStart"/>
+      <w:r>
+        <w:rPr>
+          <w:rStyle w:val="Strong"/>
+          <w:b w:val="0"/>
+        </w:rPr>
+        <w:t>ajax(</w:t>
+      </w:r>
+      <w:proofErr w:type="gramEnd"/>
+      <w:r>
+        <w:rPr>
+          <w:rStyle w:val="Strong"/>
+          <w:b w:val="0"/>
+        </w:rPr>
+        <w:t>) function.</w:t>
+      </w:r>
+    </w:p>
+    <w:p>
+      <w:pPr>
+        <w:pStyle w:val="ListParagraph"/>
+        <w:ind w:left="1800"/>
+        <w:jc w:val="both"/>
+        <w:rPr>
+          <w:rStyle w:val="Strong"/>
+          <w:b w:val="0"/>
+        </w:rPr>
+      </w:pPr>
+    </w:p>
+    <w:p>
+      <w:pPr>
+        <w:pStyle w:val="ListParagraph"/>
+        <w:numPr>
+          <w:ilvl w:val="0"/>
+          <w:numId w:val="2"/>
+        </w:numPr>
+        <w:jc w:val="both"/>
+        <w:rPr>
+          <w:rStyle w:val="Strong"/>
+          <w:b w:val="0"/>
+          <w:i/>
+        </w:rPr>
+      </w:pPr>
+      <w:r>
+        <w:rPr>
+          <w:rStyle w:val="Strong"/>
+          <w:b w:val="0"/>
+          <w:i/>
+        </w:rPr>
+        <w:t>AJAX request was failing with an error message “</w:t>
+      </w:r>
+      <w:proofErr w:type="spellStart"/>
+      <w:r>
+        <w:rPr>
+          <w:rStyle w:val="Strong"/>
+          <w:b w:val="0"/>
+          <w:i/>
+        </w:rPr>
+        <w:t>php</w:t>
+      </w:r>
+      <w:proofErr w:type="spellEnd"/>
+      <w:r>
+        <w:rPr>
+          <w:rStyle w:val="Strong"/>
+          <w:b w:val="0"/>
+          <w:i/>
+        </w:rPr>
+        <w:t xml:space="preserve">” is not found </w:t>
+      </w:r>
+      <w:r>
+        <w:rPr>
+          <w:rStyle w:val="Strong"/>
+          <w:b w:val="0"/>
+          <w:i/>
+        </w:rPr>
+        <w:t>when</w:t>
+      </w:r>
+      <w:r>
+        <w:rPr>
+          <w:rStyle w:val="Strong"/>
+          <w:b w:val="0"/>
+          <w:i/>
+        </w:rPr>
+        <w:t xml:space="preserve"> a request was sending to a “</w:t>
+      </w:r>
+      <w:proofErr w:type="spellStart"/>
+      <w:r>
+        <w:rPr>
+          <w:rStyle w:val="Strong"/>
+          <w:b w:val="0"/>
+          <w:i/>
+        </w:rPr>
+        <w:t>php</w:t>
+      </w:r>
+      <w:proofErr w:type="spellEnd"/>
+      <w:r>
+        <w:rPr>
+          <w:rStyle w:val="Strong"/>
+          <w:b w:val="0"/>
+          <w:i/>
+        </w:rPr>
+        <w:t xml:space="preserve"> tasks/</w:t>
+      </w:r>
+      <w:proofErr w:type="spellStart"/>
+      <w:r>
+        <w:rPr>
+          <w:rStyle w:val="Strong"/>
+          <w:b w:val="0"/>
+          <w:i/>
+        </w:rPr>
+        <w:t>phpscript.php</w:t>
+      </w:r>
+      <w:proofErr w:type="spellEnd"/>
+      <w:r>
+        <w:rPr>
+          <w:rStyle w:val="Strong"/>
+          <w:b w:val="0"/>
+          <w:i/>
+        </w:rPr>
+        <w:t>”.</w:t>
+      </w:r>
+    </w:p>
+    <w:p>
+      <w:pPr>
+        <w:pStyle w:val="ListParagraph"/>
+        <w:ind w:left="1080"/>
+        <w:jc w:val="both"/>
+        <w:rPr>
+          <w:rStyle w:val="Strong"/>
+          <w:b w:val="0"/>
+          <w:i/>
+        </w:rPr>
+      </w:pPr>
+    </w:p>
+    <w:p>
+      <w:pPr>
+        <w:pStyle w:val="ListParagraph"/>
+        <w:ind w:left="1080"/>
+        <w:jc w:val="both"/>
+        <w:rPr>
+          <w:rStyle w:val="Strong"/>
+          <w:b w:val="0"/>
+        </w:rPr>
+      </w:pPr>
+      <w:r>
+        <w:rPr>
+          <w:rStyle w:val="Strong"/>
+          <w:b w:val="0"/>
+        </w:rPr>
+        <w:t>I gave a “</w:t>
+      </w:r>
+      <w:proofErr w:type="spellStart"/>
+      <w:r>
+        <w:rPr>
+          <w:rStyle w:val="Strong"/>
+          <w:b w:val="0"/>
+        </w:rPr>
+        <w:t>php</w:t>
+      </w:r>
+      <w:proofErr w:type="spellEnd"/>
+      <w:r>
+        <w:rPr>
+          <w:rStyle w:val="Strong"/>
+          <w:b w:val="0"/>
+        </w:rPr>
+        <w:t xml:space="preserve"> tasks” name to a folder using a whitespace between the words. AJAX saw just a first word of the path and was trying to find a</w:t>
+      </w:r>
+      <w:r>
+        <w:rPr>
+          <w:rStyle w:val="Strong"/>
+          <w:b w:val="0"/>
+        </w:rPr>
+        <w:t xml:space="preserve"> </w:t>
+      </w:r>
+      <w:proofErr w:type="spellStart"/>
+      <w:r>
+        <w:rPr>
+          <w:rStyle w:val="Strong"/>
+          <w:b w:val="0"/>
+        </w:rPr>
+        <w:t>php</w:t>
+      </w:r>
+      <w:proofErr w:type="spellEnd"/>
+      <w:r>
+        <w:rPr>
+          <w:rStyle w:val="Strong"/>
+          <w:b w:val="0"/>
+        </w:rPr>
+        <w:t xml:space="preserve"> script with the same name as this word. I renamed the folder replacing the whitespace with an underscore symbol and that solved the problem.</w:t>
+      </w:r>
+    </w:p>
+    <w:p>
+      <w:pPr>
+        <w:pStyle w:val="ListParagraph"/>
+        <w:ind w:left="1080"/>
+        <w:jc w:val="both"/>
+        <w:rPr>
+          <w:rStyle w:val="Strong"/>
+          <w:b w:val="0"/>
+        </w:rPr>
+      </w:pPr>
+    </w:p>
+    <w:p>
+      <w:pPr>
+        <w:pStyle w:val="ListParagraph"/>
+        <w:numPr>
+          <w:ilvl w:val="0"/>
+          <w:numId w:val="1"/>
+        </w:numPr>
+        <w:jc w:val="both"/>
+        <w:rPr>
+          <w:rStyle w:val="Strong"/>
+        </w:rPr>
+      </w:pPr>
+      <w:r>
+        <w:rPr>
+          <w:rStyle w:val="Strong"/>
+        </w:rPr>
+        <w:t xml:space="preserve">A </w:t>
+      </w:r>
+      <w:r>
+        <w:rPr>
+          <w:rStyle w:val="Strong"/>
+        </w:rPr>
+        <w:t>MySQL</w:t>
+      </w:r>
+      <w:r>
+        <w:rPr>
+          <w:rStyle w:val="Strong"/>
+        </w:rPr>
+        <w:t xml:space="preserve"> problem</w:t>
+      </w:r>
+      <w:r>
+        <w:rPr>
+          <w:rStyle w:val="Strong"/>
+        </w:rPr>
+        <w:t xml:space="preserve"> I had to deal with </w:t>
+      </w:r>
+      <w:r>
+        <w:rPr>
+          <w:rStyle w:val="Strong"/>
+        </w:rPr>
+        <w:t>is</w:t>
+      </w:r>
+      <w:r>
+        <w:rPr>
+          <w:rStyle w:val="Strong"/>
+        </w:rPr>
+        <w:t xml:space="preserve"> documented below:</w:t>
+      </w:r>
+    </w:p>
+    <w:p>
+      <w:pPr>
+        <w:pStyle w:val="ListParagraph"/>
+        <w:jc w:val="both"/>
+        <w:rPr>
+          <w:rStyle w:val="Strong"/>
+        </w:rPr>
+      </w:pPr>
+    </w:p>
+    <w:p>
+      <w:pPr>
+        <w:pStyle w:val="ListParagraph"/>
+        <w:numPr>
+          <w:ilvl w:val="0"/>
+          <w:numId w:val="3"/>
+        </w:numPr>
+        <w:jc w:val="both"/>
+        <w:rPr>
+          <w:rStyle w:val="Strong"/>
+        </w:rPr>
+      </w:pPr>
+      <w:r>
+        <w:rPr>
+          <w:rStyle w:val="Strong"/>
+          <w:b w:val="0"/>
+          <w:i/>
+        </w:rPr>
+        <w:t>Iteration through the query result object to get a data didn’t give any result like it was empty. Testing showed what query was successful and contained some records from a database.</w:t>
+      </w:r>
+    </w:p>
+    <w:p>
+      <w:pPr>
+        <w:pStyle w:val="ListParagraph"/>
+        <w:ind w:left="1440"/>
+        <w:jc w:val="both"/>
+        <w:rPr>
+          <w:rStyle w:val="Strong"/>
+          <w:b w:val="0"/>
+          <w:i/>
+        </w:rPr>
+      </w:pPr>
+    </w:p>
+    <w:p>
+      <w:pPr>
+        <w:pStyle w:val="ListParagraph"/>
+        <w:ind w:left="1440"/>
+        <w:jc w:val="both"/>
+        <w:rPr>
+          <w:rStyle w:val="Strong"/>
+          <w:b w:val="0"/>
+        </w:rPr>
+      </w:pPr>
+      <w:r>
+        <w:rPr>
+          <w:rStyle w:val="Strong"/>
+          <w:b w:val="0"/>
+        </w:rPr>
+        <w:t xml:space="preserve">After deep analysis of the code I have noticed what I was iterating through the same query object twice. The first iteration was giving an expected result and the second one was ignored and didn’t provide any output. After a couple of hours of web surfing with a hope to find a solution I have discovered some interesting information. Query object has a special pointer what is increased when you iterate through the object and if it is necessary to iterate through that object again the pointer need to be reset to 0 using the </w:t>
+      </w:r>
+      <w:proofErr w:type="spellStart"/>
+      <w:r>
+        <w:rPr>
+          <w:rStyle w:val="Strong"/>
+          <w:b w:val="0"/>
+        </w:rPr>
+        <w:t>mysql_data_seek</w:t>
+      </w:r>
+      <w:proofErr w:type="spellEnd"/>
+      <w:r>
+        <w:rPr>
+          <w:rStyle w:val="Strong"/>
+          <w:b w:val="0"/>
+        </w:rPr>
+        <w:t xml:space="preserve">($result, 0) function. </w:t>
+      </w:r>
+    </w:p>
+    <w:p>
+      <w:pPr>
+        <w:pStyle w:val="ListParagraph"/>
+        <w:ind w:left="1440"/>
+        <w:jc w:val="both"/>
+        <w:rPr>
+          <w:rStyle w:val="Strong"/>
+          <w:b w:val="0"/>
+        </w:rPr>
+      </w:pPr>
+    </w:p>
+    <w:p>
+      <w:pPr>
+        <w:jc w:val="both"/>
+        <w:rPr>
+          <w:rStyle w:val="Strong"/>
+          <w:b w:val="0"/>
         </w:rPr>
       </w:pPr>
       <w:bookmarkStart w:id="0" w:name="_GoBack"/>
@@ -637,7 +1357,7 @@
   <w:abstractNum w:abstractNumId="0" w15:restartNumberingAfterBreak="0">
     <w:nsid w:val="249A577D"/>
     <w:multiLevelType w:val="hybridMultilevel"/>
-    <w:tmpl w:val="DCA2C6F6"/>
+    <w:tmpl w:val="21648474"/>
     <w:lvl w:ilvl="0" w:tplc="0809000F">
       <w:start w:val="1"/>
       <w:numFmt w:val="decimal"/>
@@ -721,22 +1441,135 @@
     </w:lvl>
   </w:abstractNum>
   <w:abstractNum w:abstractNumId="1" w15:restartNumberingAfterBreak="0">
-    <w:nsid w:val="436F4167"/>
+    <w:nsid w:val="40DC07E4"/>
     <w:multiLevelType w:val="hybridMultilevel"/>
-    <w:tmpl w:val="02D28D94"/>
+    <w:tmpl w:val="BD085096"/>
     <w:lvl w:ilvl="0" w:tplc="08090001">
       <w:start w:val="1"/>
       <w:numFmt w:val="bullet"/>
       <w:lvlText w:val=""/>
       <w:lvlJc w:val="left"/>
       <w:pPr>
-        <w:ind w:left="1080" w:hanging="360"/>
+        <w:ind w:left="1440" w:hanging="360"/>
       </w:pPr>
       <w:rPr>
         <w:rFonts w:ascii="Symbol" w:hAnsi="Symbol" w:hint="default"/>
       </w:rPr>
     </w:lvl>
     <w:lvl w:ilvl="1" w:tplc="08090003" w:tentative="1">
+      <w:start w:val="1"/>
+      <w:numFmt w:val="bullet"/>
+      <w:lvlText w:val="o"/>
+      <w:lvlJc w:val="left"/>
+      <w:pPr>
+        <w:ind w:left="2160" w:hanging="360"/>
+      </w:pPr>
+      <w:rPr>
+        <w:rFonts w:ascii="Courier New" w:hAnsi="Courier New" w:cs="Courier New" w:hint="default"/>
+      </w:rPr>
+    </w:lvl>
+    <w:lvl w:ilvl="2" w:tplc="08090005" w:tentative="1">
+      <w:start w:val="1"/>
+      <w:numFmt w:val="bullet"/>
+      <w:lvlText w:val=""/>
+      <w:lvlJc w:val="left"/>
+      <w:pPr>
+        <w:ind w:left="2880" w:hanging="360"/>
+      </w:pPr>
+      <w:rPr>
+        <w:rFonts w:ascii="Wingdings" w:hAnsi="Wingdings" w:hint="default"/>
+      </w:rPr>
+    </w:lvl>
+    <w:lvl w:ilvl="3" w:tplc="08090001" w:tentative="1">
+      <w:start w:val="1"/>
+      <w:numFmt w:val="bullet"/>
+      <w:lvlText w:val=""/>
+      <w:lvlJc w:val="left"/>
+      <w:pPr>
+        <w:ind w:left="3600" w:hanging="360"/>
+      </w:pPr>
+      <w:rPr>
+        <w:rFonts w:ascii="Symbol" w:hAnsi="Symbol" w:hint="default"/>
+      </w:rPr>
+    </w:lvl>
+    <w:lvl w:ilvl="4" w:tplc="08090003" w:tentative="1">
+      <w:start w:val="1"/>
+      <w:numFmt w:val="bullet"/>
+      <w:lvlText w:val="o"/>
+      <w:lvlJc w:val="left"/>
+      <w:pPr>
+        <w:ind w:left="4320" w:hanging="360"/>
+      </w:pPr>
+      <w:rPr>
+        <w:rFonts w:ascii="Courier New" w:hAnsi="Courier New" w:cs="Courier New" w:hint="default"/>
+      </w:rPr>
+    </w:lvl>
+    <w:lvl w:ilvl="5" w:tplc="08090005" w:tentative="1">
+      <w:start w:val="1"/>
+      <w:numFmt w:val="bullet"/>
+      <w:lvlText w:val=""/>
+      <w:lvlJc w:val="left"/>
+      <w:pPr>
+        <w:ind w:left="5040" w:hanging="360"/>
+      </w:pPr>
+      <w:rPr>
+        <w:rFonts w:ascii="Wingdings" w:hAnsi="Wingdings" w:hint="default"/>
+      </w:rPr>
+    </w:lvl>
+    <w:lvl w:ilvl="6" w:tplc="08090001" w:tentative="1">
+      <w:start w:val="1"/>
+      <w:numFmt w:val="bullet"/>
+      <w:lvlText w:val=""/>
+      <w:lvlJc w:val="left"/>
+      <w:pPr>
+        <w:ind w:left="5760" w:hanging="360"/>
+      </w:pPr>
+      <w:rPr>
+        <w:rFonts w:ascii="Symbol" w:hAnsi="Symbol" w:hint="default"/>
+      </w:rPr>
+    </w:lvl>
+    <w:lvl w:ilvl="7" w:tplc="08090003" w:tentative="1">
+      <w:start w:val="1"/>
+      <w:numFmt w:val="bullet"/>
+      <w:lvlText w:val="o"/>
+      <w:lvlJc w:val="left"/>
+      <w:pPr>
+        <w:ind w:left="6480" w:hanging="360"/>
+      </w:pPr>
+      <w:rPr>
+        <w:rFonts w:ascii="Courier New" w:hAnsi="Courier New" w:cs="Courier New" w:hint="default"/>
+      </w:rPr>
+    </w:lvl>
+    <w:lvl w:ilvl="8" w:tplc="08090005" w:tentative="1">
+      <w:start w:val="1"/>
+      <w:numFmt w:val="bullet"/>
+      <w:lvlText w:val=""/>
+      <w:lvlJc w:val="left"/>
+      <w:pPr>
+        <w:ind w:left="7200" w:hanging="360"/>
+      </w:pPr>
+      <w:rPr>
+        <w:rFonts w:ascii="Wingdings" w:hAnsi="Wingdings" w:hint="default"/>
+      </w:rPr>
+    </w:lvl>
+  </w:abstractNum>
+  <w:abstractNum w:abstractNumId="2" w15:restartNumberingAfterBreak="0">
+    <w:nsid w:val="436F4167"/>
+    <w:multiLevelType w:val="hybridMultilevel"/>
+    <w:tmpl w:val="4508BE42"/>
+    <w:lvl w:ilvl="0" w:tplc="08090001">
+      <w:start w:val="1"/>
+      <w:numFmt w:val="bullet"/>
+      <w:lvlText w:val=""/>
+      <w:lvlJc w:val="left"/>
+      <w:pPr>
+        <w:ind w:left="1080" w:hanging="360"/>
+      </w:pPr>
+      <w:rPr>
+        <w:rFonts w:ascii="Symbol" w:hAnsi="Symbol" w:hint="default"/>
+      </w:rPr>
+    </w:lvl>
+    <w:lvl w:ilvl="1" w:tplc="08090003">
       <w:start w:val="1"/>
       <w:numFmt w:val="bullet"/>
       <w:lvlText w:val="o"/>
@@ -837,6 +1670,9 @@
     <w:abstractNumId w:val="0"/>
   </w:num>
   <w:num w:numId="2">
+    <w:abstractNumId w:val="2"/>
+  </w:num>
+  <w:num w:numId="3">
     <w:abstractNumId w:val="1"/>
   </w:num>
 </w:numbering>
@@ -1330,6 +2166,37 @@
       <w:contextualSpacing/>
     </w:pPr>
   </w:style>
+  <w:style w:type="paragraph" w:styleId="Subtitle">
+    <w:name w:val="Subtitle"/>
+    <w:basedOn w:val="Normal"/>
+    <w:next w:val="Normal"/>
+    <w:link w:val="SubtitleChar"/>
+    <w:uiPriority w:val="11"/>
+    <w:qFormat/>
+    <w:rsid w:val="0019737F"/>
+    <w:pPr>
+      <w:numPr>
+        <w:ilvl w:val="1"/>
+      </w:numPr>
+    </w:pPr>
+    <w:rPr>
+      <w:rFonts w:eastAsiaTheme="minorEastAsia"/>
+      <w:color w:val="5A5A5A" w:themeColor="text1" w:themeTint="A5"/>
+      <w:spacing w:val="15"/>
+    </w:rPr>
+  </w:style>
+  <w:style w:type="character" w:customStyle="1" w:styleId="SubtitleChar">
+    <w:name w:val="Subtitle Char"/>
+    <w:basedOn w:val="DefaultParagraphFont"/>
+    <w:link w:val="Subtitle"/>
+    <w:uiPriority w:val="11"/>
+    <w:rsid w:val="0019737F"/>
+    <w:rPr>
+      <w:rFonts w:eastAsiaTheme="minorEastAsia"/>
+      <w:color w:val="5A5A5A" w:themeColor="text1" w:themeTint="A5"/>
+      <w:spacing w:val="15"/>
+    </w:rPr>
+  </w:style>
 </w:styles>
 </file>
 
